--- a/design/back-end/api-doc.docx
+++ b/design/back-end/api-doc.docx
@@ -1,10 +1,10 @@
 
 <file path=word/document.xml><?xml version="1.0" encoding="utf-8"?>
-<w:document xmlns:wpc="http://schemas.microsoft.com/office/word/2010/wordprocessingCanvas" xmlns:cx="http://schemas.microsoft.com/office/drawing/2014/chartex" xmlns:cx1="http://schemas.microsoft.com/office/drawing/2015/9/8/chartex" xmlns:cx2="http://schemas.microsoft.com/office/drawing/2015/10/21/chartex" xmlns:cx3="http://schemas.microsoft.com/office/drawing/2016/5/9/chartex" xmlns:cx4="http://schemas.microsoft.com/office/drawing/2016/5/10/chartex" xmlns:cx5="http://schemas.microsoft.com/office/drawing/2016/5/11/chartex" xmlns:cx6="http://schemas.microsoft.com/office/drawing/2016/5/12/chartex" xmlns:cx7="http://schemas.microsoft.com/office/drawing/2016/5/13/chartex" xmlns:cx8="http://schemas.microsoft.com/office/drawing/2016/5/14/chartex" xmlns:mc="http://schemas.openxmlformats.org/markup-compatibility/2006" xmlns:aink="http://schemas.microsoft.com/office/drawing/2016/ink" xmlns:am3d="http://schemas.microsoft.com/office/drawing/2017/model3d" xmlns:o="urn:schemas-microsoft-com:office:office" xmlns:r="http://schemas.openxmlformats.org/officeDocument/2006/relationships" xmlns:m="http://schemas.openxmlformats.org/officeDocument/2006/math" xmlns:v="urn:schemas-microsoft-com:vml" xmlns:wp14="http://schemas.microsoft.com/office/word/2010/wordprocessingDrawing" xmlns:wp="http://schemas.openxmlformats.org/drawingml/2006/wordprocessingDrawing" xmlns:w10="urn:schemas-microsoft-com:office:word" xmlns:w="http://schemas.openxmlformats.org/wordprocessingml/2006/main" xmlns:w14="http://schemas.microsoft.com/office/word/2010/wordml" xmlns:w15="http://schemas.microsoft.com/office/word/2012/wordml" xmlns:w16cex="http://schemas.microsoft.com/office/word/2018/wordml/cex" xmlns:w16cid="http://schemas.microsoft.com/office/word/2016/wordml/cid" xmlns:w16="http://schemas.microsoft.com/office/word/2018/wordml" xmlns:w16se="http://schemas.microsoft.com/office/word/2015/wordml/symex" xmlns:wpg="http://schemas.microsoft.com/office/word/2010/wordprocessingGroup" xmlns:wpi="http://schemas.microsoft.com/office/word/2010/wordprocessingInk" xmlns:wne="http://schemas.microsoft.com/office/word/2006/wordml" xmlns:wps="http://schemas.microsoft.com/office/word/2010/wordprocessingShape" mc:Ignorable="w14 w15 w16se w16cid w16 w16cex wp14">
+<w:document xmlns:wpc="http://schemas.microsoft.com/office/word/2010/wordprocessingCanvas" xmlns:cx="http://schemas.microsoft.com/office/drawing/2014/chartex" xmlns:cx1="http://schemas.microsoft.com/office/drawing/2015/9/8/chartex" xmlns:cx2="http://schemas.microsoft.com/office/drawing/2015/10/21/chartex" xmlns:cx3="http://schemas.microsoft.com/office/drawing/2016/5/9/chartex" xmlns:cx4="http://schemas.microsoft.com/office/drawing/2016/5/10/chartex" xmlns:cx5="http://schemas.microsoft.com/office/drawing/2016/5/11/chartex" xmlns:cx6="http://schemas.microsoft.com/office/drawing/2016/5/12/chartex" xmlns:cx7="http://schemas.microsoft.com/office/drawing/2016/5/13/chartex" xmlns:cx8="http://schemas.microsoft.com/office/drawing/2016/5/14/chartex" xmlns:mc="http://schemas.openxmlformats.org/markup-compatibility/2006" xmlns:aink="http://schemas.microsoft.com/office/drawing/2016/ink" xmlns:am3d="http://schemas.microsoft.com/office/drawing/2017/model3d" xmlns:o="urn:schemas-microsoft-com:office:office" xmlns:oel="http://schemas.microsoft.com/office/2019/extlst" xmlns:r="http://schemas.openxmlformats.org/officeDocument/2006/relationships" xmlns:m="http://schemas.openxmlformats.org/officeDocument/2006/math" xmlns:v="urn:schemas-microsoft-com:vml" xmlns:wp14="http://schemas.microsoft.com/office/word/2010/wordprocessingDrawing" xmlns:wp="http://schemas.openxmlformats.org/drawingml/2006/wordprocessingDrawing" xmlns:w10="urn:schemas-microsoft-com:office:word" xmlns:w="http://schemas.openxmlformats.org/wordprocessingml/2006/main" xmlns:w14="http://schemas.microsoft.com/office/word/2010/wordml" xmlns:w15="http://schemas.microsoft.com/office/word/2012/wordml" xmlns:w16cex="http://schemas.microsoft.com/office/word/2018/wordml/cex" xmlns:w16cid="http://schemas.microsoft.com/office/word/2016/wordml/cid" xmlns:w16="http://schemas.microsoft.com/office/word/2018/wordml" xmlns:w16sdtdh="http://schemas.microsoft.com/office/word/2020/wordml/sdtdatahash" xmlns:w16se="http://schemas.microsoft.com/office/word/2015/wordml/symex" xmlns:wpg="http://schemas.microsoft.com/office/word/2010/wordprocessingGroup" xmlns:wpi="http://schemas.microsoft.com/office/word/2010/wordprocessingInk" xmlns:wne="http://schemas.microsoft.com/office/word/2006/wordml" xmlns:wps="http://schemas.microsoft.com/office/word/2010/wordprocessingShape" mc:Ignorable="w14 w15 w16se w16cid w16 w16cex w16sdtdh wp14">
   <w:body>
     <w:p>
       <w:pPr>
-        <w:pStyle w:val="Titre1"/>
+        <w:pStyle w:val="Heading1"/>
         <w:spacing w:line="360" w:lineRule="auto"/>
         <w:rPr>
           <w:rFonts w:ascii="Segoe UI" w:hAnsi="Segoe UI" w:cs="Segoe UI"/>
@@ -44,21 +44,19 @@
         </w:rPr>
         <w:t xml:space="preserve"> API doc</w:t>
       </w:r>
-      <w:bookmarkStart w:id="0" w:name="_GoBack"/>
-      <w:bookmarkEnd w:id="0"/>
     </w:p>
     <w:tbl>
       <w:tblPr>
-        <w:tblStyle w:val="TableauGrille4-Accentuation1"/>
-        <w:tblW w:w="9918" w:type="dxa"/>
+        <w:tblStyle w:val="GridTable4-Accent1"/>
+        <w:tblW w:w="10060" w:type="dxa"/>
         <w:tblLayout w:type="fixed"/>
         <w:tblLook w:val="04A0" w:firstRow="1" w:lastRow="0" w:firstColumn="1" w:lastColumn="0" w:noHBand="0" w:noVBand="1"/>
       </w:tblPr>
       <w:tblGrid>
-        <w:gridCol w:w="2122"/>
-        <w:gridCol w:w="3543"/>
-        <w:gridCol w:w="1950"/>
-        <w:gridCol w:w="2303"/>
+        <w:gridCol w:w="1413"/>
+        <w:gridCol w:w="4536"/>
+        <w:gridCol w:w="1984"/>
+        <w:gridCol w:w="2127"/>
       </w:tblGrid>
       <w:tr>
         <w:trPr>
@@ -67,7 +65,7 @@
         <w:tc>
           <w:tcPr>
             <w:cnfStyle w:val="001000000000" w:firstRow="0" w:lastRow="0" w:firstColumn="1" w:lastColumn="0" w:oddVBand="0" w:evenVBand="0" w:oddHBand="0" w:evenHBand="0" w:firstRowFirstColumn="0" w:firstRowLastColumn="0" w:lastRowFirstColumn="0" w:lastRowLastColumn="0"/>
-            <w:tcW w:w="2122" w:type="dxa"/>
+            <w:tcW w:w="1413" w:type="dxa"/>
             <w:vAlign w:val="center"/>
           </w:tcPr>
           <w:p>
@@ -116,7 +114,7 @@
         </w:tc>
         <w:tc>
           <w:tcPr>
-            <w:tcW w:w="3543" w:type="dxa"/>
+            <w:tcW w:w="4536" w:type="dxa"/>
             <w:vAlign w:val="center"/>
           </w:tcPr>
           <w:p>
@@ -142,7 +140,7 @@
         </w:tc>
         <w:tc>
           <w:tcPr>
-            <w:tcW w:w="1950" w:type="dxa"/>
+            <w:tcW w:w="1984" w:type="dxa"/>
             <w:vAlign w:val="center"/>
           </w:tcPr>
           <w:p>
@@ -162,13 +160,29 @@
                 <w:sz w:val="32"/>
                 <w:szCs w:val="32"/>
               </w:rPr>
-              <w:t>Description</w:t>
-            </w:r>
-          </w:p>
-        </w:tc>
-        <w:tc>
-          <w:tcPr>
-            <w:tcW w:w="2303" w:type="dxa"/>
+              <w:t>Descript</w:t>
+            </w:r>
+            <w:r>
+              <w:rPr>
+                <w:rFonts w:ascii="Segoe UI" w:hAnsi="Segoe UI" w:cs="Segoe UI"/>
+                <w:sz w:val="32"/>
+                <w:szCs w:val="32"/>
+              </w:rPr>
+              <w:t>i</w:t>
+            </w:r>
+            <w:r>
+              <w:rPr>
+                <w:rFonts w:ascii="Segoe UI" w:hAnsi="Segoe UI" w:cs="Segoe UI"/>
+                <w:sz w:val="32"/>
+                <w:szCs w:val="32"/>
+              </w:rPr>
+              <w:t>on</w:t>
+            </w:r>
+          </w:p>
+        </w:tc>
+        <w:tc>
+          <w:tcPr>
+            <w:tcW w:w="2127" w:type="dxa"/>
           </w:tcPr>
           <w:p>
             <w:pPr>
@@ -191,7 +205,7 @@
         <w:tc>
           <w:tcPr>
             <w:cnfStyle w:val="001000000000" w:firstRow="0" w:lastRow="0" w:firstColumn="1" w:lastColumn="0" w:oddVBand="0" w:evenVBand="0" w:oddHBand="0" w:evenHBand="0" w:firstRowFirstColumn="0" w:firstRowLastColumn="0" w:lastRowFirstColumn="0" w:lastRowLastColumn="0"/>
-            <w:tcW w:w="2122" w:type="dxa"/>
+            <w:tcW w:w="1413" w:type="dxa"/>
             <w:vMerge w:val="restart"/>
             <w:vAlign w:val="center"/>
           </w:tcPr>
@@ -217,7 +231,7 @@
         </w:tc>
         <w:tc>
           <w:tcPr>
-            <w:tcW w:w="3543" w:type="dxa"/>
+            <w:tcW w:w="4536" w:type="dxa"/>
             <w:vAlign w:val="center"/>
           </w:tcPr>
           <w:p>
@@ -236,13 +250,29 @@
                 <w:sz w:val="32"/>
                 <w:szCs w:val="32"/>
               </w:rPr>
-              <w:t>/users/{location}</w:t>
-            </w:r>
-          </w:p>
-        </w:tc>
-        <w:tc>
-          <w:tcPr>
-            <w:tcW w:w="4253" w:type="dxa"/>
+              <w:t>/users/</w:t>
+            </w:r>
+            <w:r>
+              <w:rPr>
+                <w:rFonts w:ascii="Segoe UI" w:hAnsi="Segoe UI" w:cs="Segoe UI"/>
+                <w:sz w:val="32"/>
+                <w:szCs w:val="32"/>
+              </w:rPr>
+              <w:t>location/</w:t>
+            </w:r>
+            <w:r>
+              <w:rPr>
+                <w:rFonts w:ascii="Segoe UI" w:hAnsi="Segoe UI" w:cs="Segoe UI"/>
+                <w:sz w:val="32"/>
+                <w:szCs w:val="32"/>
+              </w:rPr>
+              <w:t>{location}</w:t>
+            </w:r>
+          </w:p>
+        </w:tc>
+        <w:tc>
+          <w:tcPr>
+            <w:tcW w:w="4111" w:type="dxa"/>
             <w:gridSpan w:val="2"/>
             <w:vAlign w:val="center"/>
           </w:tcPr>
@@ -273,7 +303,7 @@
         <w:tc>
           <w:tcPr>
             <w:cnfStyle w:val="001000000000" w:firstRow="0" w:lastRow="0" w:firstColumn="1" w:lastColumn="0" w:oddVBand="0" w:evenVBand="0" w:oddHBand="0" w:evenHBand="0" w:firstRowFirstColumn="0" w:firstRowLastColumn="0" w:lastRowFirstColumn="0" w:lastRowLastColumn="0"/>
-            <w:tcW w:w="2122" w:type="dxa"/>
+            <w:tcW w:w="1413" w:type="dxa"/>
             <w:vMerge/>
             <w:vAlign w:val="center"/>
           </w:tcPr>
@@ -291,7 +321,7 @@
         </w:tc>
         <w:tc>
           <w:tcPr>
-            <w:tcW w:w="3543" w:type="dxa"/>
+            <w:tcW w:w="4536" w:type="dxa"/>
             <w:vAlign w:val="center"/>
           </w:tcPr>
           <w:p>
@@ -318,7 +348,7 @@
         </w:tc>
         <w:tc>
           <w:tcPr>
-            <w:tcW w:w="4253" w:type="dxa"/>
+            <w:tcW w:w="4111" w:type="dxa"/>
             <w:gridSpan w:val="2"/>
             <w:vAlign w:val="center"/>
           </w:tcPr>
@@ -352,7 +382,7 @@
         <w:tc>
           <w:tcPr>
             <w:cnfStyle w:val="001000000000" w:firstRow="0" w:lastRow="0" w:firstColumn="1" w:lastColumn="0" w:oddVBand="0" w:evenVBand="0" w:oddHBand="0" w:evenHBand="0" w:firstRowFirstColumn="0" w:firstRowLastColumn="0" w:lastRowFirstColumn="0" w:lastRowLastColumn="0"/>
-            <w:tcW w:w="2122" w:type="dxa"/>
+            <w:tcW w:w="1413" w:type="dxa"/>
             <w:vMerge/>
             <w:vAlign w:val="center"/>
           </w:tcPr>
@@ -370,7 +400,7 @@
         </w:tc>
         <w:tc>
           <w:tcPr>
-            <w:tcW w:w="3543" w:type="dxa"/>
+            <w:tcW w:w="4536" w:type="dxa"/>
             <w:vAlign w:val="center"/>
           </w:tcPr>
           <w:p>
@@ -391,13 +421,48 @@
                 <w:szCs w:val="32"/>
                 <w:lang w:val="en-US"/>
               </w:rPr>
-              <w:t>/events/{location}</w:t>
-            </w:r>
-          </w:p>
-        </w:tc>
-        <w:tc>
-          <w:tcPr>
-            <w:tcW w:w="4253" w:type="dxa"/>
+              <w:t>/events/</w:t>
+            </w:r>
+            <w:r>
+              <w:rPr>
+                <w:rFonts w:ascii="Segoe UI" w:hAnsi="Segoe UI" w:cs="Segoe UI"/>
+                <w:sz w:val="32"/>
+                <w:szCs w:val="32"/>
+              </w:rPr>
+              <w:t>location/</w:t>
+            </w:r>
+            <w:r>
+              <w:rPr>
+                <w:rFonts w:ascii="Segoe UI" w:hAnsi="Segoe UI" w:cs="Segoe UI"/>
+                <w:sz w:val="32"/>
+                <w:szCs w:val="32"/>
+                <w:lang w:val="en-US"/>
+              </w:rPr>
+              <w:t>{locati</w:t>
+            </w:r>
+            <w:r>
+              <w:rPr>
+                <w:rFonts w:ascii="Segoe UI" w:hAnsi="Segoe UI" w:cs="Segoe UI"/>
+                <w:sz w:val="32"/>
+                <w:szCs w:val="32"/>
+                <w:lang w:val="en-US"/>
+              </w:rPr>
+              <w:t>o</w:t>
+            </w:r>
+            <w:r>
+              <w:rPr>
+                <w:rFonts w:ascii="Segoe UI" w:hAnsi="Segoe UI" w:cs="Segoe UI"/>
+                <w:sz w:val="32"/>
+                <w:szCs w:val="32"/>
+                <w:lang w:val="en-US"/>
+              </w:rPr>
+              <w:t>n}</w:t>
+            </w:r>
+          </w:p>
+        </w:tc>
+        <w:tc>
+          <w:tcPr>
+            <w:tcW w:w="4111" w:type="dxa"/>
             <w:gridSpan w:val="2"/>
             <w:vAlign w:val="center"/>
           </w:tcPr>
@@ -428,7 +493,7 @@
         <w:tc>
           <w:tcPr>
             <w:cnfStyle w:val="001000000000" w:firstRow="0" w:lastRow="0" w:firstColumn="1" w:lastColumn="0" w:oddVBand="0" w:evenVBand="0" w:oddHBand="0" w:evenHBand="0" w:firstRowFirstColumn="0" w:firstRowLastColumn="0" w:lastRowFirstColumn="0" w:lastRowLastColumn="0"/>
-            <w:tcW w:w="2122" w:type="dxa"/>
+            <w:tcW w:w="1413" w:type="dxa"/>
             <w:vMerge/>
             <w:vAlign w:val="center"/>
           </w:tcPr>
@@ -446,7 +511,7 @@
         </w:tc>
         <w:tc>
           <w:tcPr>
-            <w:tcW w:w="3543" w:type="dxa"/>
+            <w:tcW w:w="4536" w:type="dxa"/>
             <w:vAlign w:val="center"/>
           </w:tcPr>
           <w:p>
@@ -467,13 +532,48 @@
                 <w:szCs w:val="32"/>
                 <w:lang w:val="en-US"/>
               </w:rPr>
-              <w:t>/articles/{location}</w:t>
-            </w:r>
-          </w:p>
-        </w:tc>
-        <w:tc>
-          <w:tcPr>
-            <w:tcW w:w="4253" w:type="dxa"/>
+              <w:t>/events</w:t>
+            </w:r>
+            <w:r>
+              <w:rPr>
+                <w:rFonts w:ascii="Segoe UI" w:hAnsi="Segoe UI" w:cs="Segoe UI"/>
+                <w:sz w:val="32"/>
+                <w:szCs w:val="32"/>
+              </w:rPr>
+              <w:t>/</w:t>
+            </w:r>
+            <w:r>
+              <w:rPr>
+                <w:rFonts w:ascii="Segoe UI" w:hAnsi="Segoe UI" w:cs="Segoe UI"/>
+                <w:sz w:val="32"/>
+                <w:szCs w:val="32"/>
+                <w:lang w:val="en-US"/>
+              </w:rPr>
+              <w:t>{</w:t>
+            </w:r>
+            <w:r>
+              <w:rPr>
+                <w:rFonts w:ascii="Segoe UI" w:hAnsi="Segoe UI" w:cs="Segoe UI"/>
+                <w:sz w:val="32"/>
+                <w:szCs w:val="32"/>
+                <w:lang w:val="en-US"/>
+              </w:rPr>
+              <w:t>id</w:t>
+            </w:r>
+            <w:r>
+              <w:rPr>
+                <w:rFonts w:ascii="Segoe UI" w:hAnsi="Segoe UI" w:cs="Segoe UI"/>
+                <w:sz w:val="32"/>
+                <w:szCs w:val="32"/>
+                <w:lang w:val="en-US"/>
+              </w:rPr>
+              <w:t>}</w:t>
+            </w:r>
+          </w:p>
+        </w:tc>
+        <w:tc>
+          <w:tcPr>
+            <w:tcW w:w="4111" w:type="dxa"/>
             <w:gridSpan w:val="2"/>
             <w:vAlign w:val="center"/>
           </w:tcPr>
@@ -495,7 +595,25 @@
                 <w:szCs w:val="32"/>
                 <w:lang w:val="en-US"/>
               </w:rPr>
-              <w:t>Lists articles registered in the specified location</w:t>
+              <w:t xml:space="preserve">Returns </w:t>
+            </w:r>
+            <w:r>
+              <w:rPr>
+                <w:rFonts w:ascii="Segoe UI" w:hAnsi="Segoe UI" w:cs="Segoe UI"/>
+                <w:sz w:val="32"/>
+                <w:szCs w:val="32"/>
+                <w:lang w:val="en-US"/>
+              </w:rPr>
+              <w:t>event</w:t>
+            </w:r>
+            <w:r>
+              <w:rPr>
+                <w:rFonts w:ascii="Segoe UI" w:hAnsi="Segoe UI" w:cs="Segoe UI"/>
+                <w:sz w:val="32"/>
+                <w:szCs w:val="32"/>
+                <w:lang w:val="en-US"/>
+              </w:rPr>
+              <w:t xml:space="preserve"> that has the specified id</w:t>
             </w:r>
           </w:p>
         </w:tc>
@@ -507,7 +625,7 @@
         <w:tc>
           <w:tcPr>
             <w:cnfStyle w:val="001000000000" w:firstRow="0" w:lastRow="0" w:firstColumn="1" w:lastColumn="0" w:oddVBand="0" w:evenVBand="0" w:oddHBand="0" w:evenHBand="0" w:firstRowFirstColumn="0" w:firstRowLastColumn="0" w:lastRowFirstColumn="0" w:lastRowLastColumn="0"/>
-            <w:tcW w:w="2122" w:type="dxa"/>
+            <w:tcW w:w="1413" w:type="dxa"/>
             <w:vMerge/>
             <w:vAlign w:val="center"/>
           </w:tcPr>
@@ -525,7 +643,7 @@
         </w:tc>
         <w:tc>
           <w:tcPr>
-            <w:tcW w:w="3543" w:type="dxa"/>
+            <w:tcW w:w="4536" w:type="dxa"/>
             <w:vAlign w:val="center"/>
           </w:tcPr>
           <w:p>
@@ -546,13 +664,30 @@
                 <w:szCs w:val="32"/>
                 <w:lang w:val="en-US"/>
               </w:rPr>
-              <w:t>/articles/{id}</w:t>
-            </w:r>
-          </w:p>
-        </w:tc>
-        <w:tc>
-          <w:tcPr>
-            <w:tcW w:w="4253" w:type="dxa"/>
+              <w:t>/articles/</w:t>
+            </w:r>
+            <w:r>
+              <w:rPr>
+                <w:rFonts w:ascii="Segoe UI" w:hAnsi="Segoe UI" w:cs="Segoe UI"/>
+                <w:sz w:val="32"/>
+                <w:szCs w:val="32"/>
+              </w:rPr>
+              <w:t>location/</w:t>
+            </w:r>
+            <w:r>
+              <w:rPr>
+                <w:rFonts w:ascii="Segoe UI" w:hAnsi="Segoe UI" w:cs="Segoe UI"/>
+                <w:sz w:val="32"/>
+                <w:szCs w:val="32"/>
+                <w:lang w:val="en-US"/>
+              </w:rPr>
+              <w:t>{location}</w:t>
+            </w:r>
+          </w:p>
+        </w:tc>
+        <w:tc>
+          <w:tcPr>
+            <w:tcW w:w="4111" w:type="dxa"/>
             <w:gridSpan w:val="2"/>
             <w:vAlign w:val="center"/>
           </w:tcPr>
@@ -574,7 +709,7 @@
                 <w:szCs w:val="32"/>
                 <w:lang w:val="en-US"/>
               </w:rPr>
-              <w:t>Returns article that has the specified id</w:t>
+              <w:t>Lists articles registered in the specified location</w:t>
             </w:r>
           </w:p>
         </w:tc>
@@ -583,7 +718,7 @@
         <w:tc>
           <w:tcPr>
             <w:cnfStyle w:val="001000000000" w:firstRow="0" w:lastRow="0" w:firstColumn="1" w:lastColumn="0" w:oddVBand="0" w:evenVBand="0" w:oddHBand="0" w:evenHBand="0" w:firstRowFirstColumn="0" w:firstRowLastColumn="0" w:lastRowFirstColumn="0" w:lastRowLastColumn="0"/>
-            <w:tcW w:w="2122" w:type="dxa"/>
+            <w:tcW w:w="1413" w:type="dxa"/>
             <w:vMerge/>
             <w:vAlign w:val="center"/>
           </w:tcPr>
@@ -601,7 +736,7 @@
         </w:tc>
         <w:tc>
           <w:tcPr>
-            <w:tcW w:w="3543" w:type="dxa"/>
+            <w:tcW w:w="4536" w:type="dxa"/>
             <w:vAlign w:val="center"/>
           </w:tcPr>
           <w:p>
@@ -622,13 +757,13 @@
                 <w:szCs w:val="32"/>
                 <w:lang w:val="en-US"/>
               </w:rPr>
-              <w:t>/categories/{location}</w:t>
-            </w:r>
-          </w:p>
-        </w:tc>
-        <w:tc>
-          <w:tcPr>
-            <w:tcW w:w="4253" w:type="dxa"/>
+              <w:t>/articles/{id}</w:t>
+            </w:r>
+          </w:p>
+        </w:tc>
+        <w:tc>
+          <w:tcPr>
+            <w:tcW w:w="4111" w:type="dxa"/>
             <w:gridSpan w:val="2"/>
             <w:vAlign w:val="center"/>
           </w:tcPr>
@@ -650,7 +785,7 @@
                 <w:szCs w:val="32"/>
                 <w:lang w:val="en-US"/>
               </w:rPr>
-              <w:t>Returns categories registered in the specified location</w:t>
+              <w:t>Returns article that has the specified id</w:t>
             </w:r>
           </w:p>
         </w:tc>
@@ -662,7 +797,7 @@
         <w:tc>
           <w:tcPr>
             <w:cnfStyle w:val="001000000000" w:firstRow="0" w:lastRow="0" w:firstColumn="1" w:lastColumn="0" w:oddVBand="0" w:evenVBand="0" w:oddHBand="0" w:evenHBand="0" w:firstRowFirstColumn="0" w:firstRowLastColumn="0" w:lastRowFirstColumn="0" w:lastRowLastColumn="0"/>
-            <w:tcW w:w="2122" w:type="dxa"/>
+            <w:tcW w:w="1413" w:type="dxa"/>
             <w:vMerge/>
             <w:vAlign w:val="center"/>
           </w:tcPr>
@@ -680,7 +815,7 @@
         </w:tc>
         <w:tc>
           <w:tcPr>
-            <w:tcW w:w="3543" w:type="dxa"/>
+            <w:tcW w:w="4536" w:type="dxa"/>
             <w:vAlign w:val="center"/>
           </w:tcPr>
           <w:p>
@@ -701,13 +836,30 @@
                 <w:szCs w:val="32"/>
                 <w:lang w:val="en-US"/>
               </w:rPr>
-              <w:t>/categories/{id}</w:t>
-            </w:r>
-          </w:p>
-        </w:tc>
-        <w:tc>
-          <w:tcPr>
-            <w:tcW w:w="4253" w:type="dxa"/>
+              <w:t>/categories/</w:t>
+            </w:r>
+            <w:r>
+              <w:rPr>
+                <w:rFonts w:ascii="Segoe UI" w:hAnsi="Segoe UI" w:cs="Segoe UI"/>
+                <w:sz w:val="32"/>
+                <w:szCs w:val="32"/>
+              </w:rPr>
+              <w:t>location/</w:t>
+            </w:r>
+            <w:r>
+              <w:rPr>
+                <w:rFonts w:ascii="Segoe UI" w:hAnsi="Segoe UI" w:cs="Segoe UI"/>
+                <w:sz w:val="32"/>
+                <w:szCs w:val="32"/>
+                <w:lang w:val="en-US"/>
+              </w:rPr>
+              <w:t>{location}</w:t>
+            </w:r>
+          </w:p>
+        </w:tc>
+        <w:tc>
+          <w:tcPr>
+            <w:tcW w:w="4111" w:type="dxa"/>
             <w:gridSpan w:val="2"/>
             <w:vAlign w:val="center"/>
           </w:tcPr>
@@ -729,7 +881,7 @@
                 <w:szCs w:val="32"/>
                 <w:lang w:val="en-US"/>
               </w:rPr>
-              <w:t>Returns category that has the specified id</w:t>
+              <w:t>Returns categories registered in the specified location</w:t>
             </w:r>
           </w:p>
         </w:tc>
@@ -738,20 +890,75 @@
         <w:tc>
           <w:tcPr>
             <w:cnfStyle w:val="001000000000" w:firstRow="0" w:lastRow="0" w:firstColumn="1" w:lastColumn="0" w:oddVBand="0" w:evenVBand="0" w:oddHBand="0" w:evenHBand="0" w:firstRowFirstColumn="0" w:firstRowLastColumn="0" w:lastRowFirstColumn="0" w:lastRowLastColumn="0"/>
-            <w:tcW w:w="9918" w:type="dxa"/>
-            <w:gridSpan w:val="4"/>
-            <w:vAlign w:val="center"/>
-          </w:tcPr>
-          <w:p>
-            <w:pPr>
-              <w:spacing w:line="360" w:lineRule="auto"/>
-              <w:rPr>
-                <w:rFonts w:ascii="Segoe UI" w:hAnsi="Segoe UI" w:cs="Segoe UI"/>
-                <w:sz w:val="32"/>
-                <w:szCs w:val="32"/>
-                <w:lang w:val="en-US"/>
-              </w:rPr>
-            </w:pPr>
+            <w:tcW w:w="1413" w:type="dxa"/>
+            <w:vMerge/>
+            <w:vAlign w:val="center"/>
+          </w:tcPr>
+          <w:p>
+            <w:pPr>
+              <w:spacing w:line="360" w:lineRule="auto"/>
+              <w:rPr>
+                <w:rFonts w:ascii="Segoe UI" w:hAnsi="Segoe UI" w:cs="Segoe UI"/>
+                <w:sz w:val="32"/>
+                <w:szCs w:val="32"/>
+                <w:lang w:val="en-US"/>
+              </w:rPr>
+            </w:pPr>
+          </w:p>
+        </w:tc>
+        <w:tc>
+          <w:tcPr>
+            <w:tcW w:w="4536" w:type="dxa"/>
+            <w:vAlign w:val="center"/>
+          </w:tcPr>
+          <w:p>
+            <w:pPr>
+              <w:spacing w:line="360" w:lineRule="auto"/>
+              <w:cnfStyle w:val="000000000000" w:firstRow="0" w:lastRow="0" w:firstColumn="0" w:lastColumn="0" w:oddVBand="0" w:evenVBand="0" w:oddHBand="0" w:evenHBand="0" w:firstRowFirstColumn="0" w:firstRowLastColumn="0" w:lastRowFirstColumn="0" w:lastRowLastColumn="0"/>
+              <w:rPr>
+                <w:rFonts w:ascii="Segoe UI" w:hAnsi="Segoe UI" w:cs="Segoe UI"/>
+                <w:sz w:val="32"/>
+                <w:szCs w:val="32"/>
+                <w:lang w:val="en-US"/>
+              </w:rPr>
+            </w:pPr>
+            <w:r>
+              <w:rPr>
+                <w:rFonts w:ascii="Segoe UI" w:hAnsi="Segoe UI" w:cs="Segoe UI"/>
+                <w:sz w:val="32"/>
+                <w:szCs w:val="32"/>
+                <w:lang w:val="en-US"/>
+              </w:rPr>
+              <w:t>/categories/{id}</w:t>
+            </w:r>
+          </w:p>
+        </w:tc>
+        <w:tc>
+          <w:tcPr>
+            <w:tcW w:w="4111" w:type="dxa"/>
+            <w:gridSpan w:val="2"/>
+            <w:vAlign w:val="center"/>
+          </w:tcPr>
+          <w:p>
+            <w:pPr>
+              <w:spacing w:line="360" w:lineRule="auto"/>
+              <w:cnfStyle w:val="000000000000" w:firstRow="0" w:lastRow="0" w:firstColumn="0" w:lastColumn="0" w:oddVBand="0" w:evenVBand="0" w:oddHBand="0" w:evenHBand="0" w:firstRowFirstColumn="0" w:firstRowLastColumn="0" w:lastRowFirstColumn="0" w:lastRowLastColumn="0"/>
+              <w:rPr>
+                <w:rFonts w:ascii="Segoe UI" w:hAnsi="Segoe UI" w:cs="Segoe UI"/>
+                <w:sz w:val="32"/>
+                <w:szCs w:val="32"/>
+                <w:lang w:val="en-US"/>
+              </w:rPr>
+            </w:pPr>
+            <w:r>
+              <w:rPr>
+                <w:rFonts w:ascii="Segoe UI" w:hAnsi="Segoe UI" w:cs="Segoe UI"/>
+                <w:sz w:val="32"/>
+                <w:szCs w:val="32"/>
+                <w:lang w:val="en-US"/>
+              </w:rPr>
+              <w:t>Returns category that has the specified id</w:t>
+            </w:r>
           </w:p>
         </w:tc>
       </w:tr>
@@ -762,85 +969,20 @@
         <w:tc>
           <w:tcPr>
             <w:cnfStyle w:val="001000000000" w:firstRow="0" w:lastRow="0" w:firstColumn="1" w:lastColumn="0" w:oddVBand="0" w:evenVBand="0" w:oddHBand="0" w:evenHBand="0" w:firstRowFirstColumn="0" w:firstRowLastColumn="0" w:lastRowFirstColumn="0" w:lastRowLastColumn="0"/>
-            <w:tcW w:w="2122" w:type="dxa"/>
-            <w:vMerge w:val="restart"/>
-            <w:vAlign w:val="center"/>
-          </w:tcPr>
-          <w:p>
-            <w:pPr>
-              <w:spacing w:line="360" w:lineRule="auto"/>
-              <w:jc w:val="center"/>
-              <w:rPr>
-                <w:rFonts w:ascii="Segoe UI" w:hAnsi="Segoe UI" w:cs="Segoe UI"/>
-                <w:sz w:val="32"/>
-                <w:szCs w:val="32"/>
-                <w:lang w:val="en-US"/>
-              </w:rPr>
-            </w:pPr>
-            <w:r>
-              <w:rPr>
-                <w:rFonts w:ascii="Segoe UI" w:hAnsi="Segoe UI" w:cs="Segoe UI"/>
-                <w:sz w:val="32"/>
-                <w:szCs w:val="32"/>
-                <w:lang w:val="en-US"/>
-              </w:rPr>
-              <w:t>POST</w:t>
-            </w:r>
-          </w:p>
-        </w:tc>
-        <w:tc>
-          <w:tcPr>
-            <w:tcW w:w="3543" w:type="dxa"/>
-            <w:vAlign w:val="center"/>
-          </w:tcPr>
-          <w:p>
-            <w:pPr>
-              <w:spacing w:line="360" w:lineRule="auto"/>
-              <w:cnfStyle w:val="000000100000" w:firstRow="0" w:lastRow="0" w:firstColumn="0" w:lastColumn="0" w:oddVBand="0" w:evenVBand="0" w:oddHBand="1" w:evenHBand="0" w:firstRowFirstColumn="0" w:firstRowLastColumn="0" w:lastRowFirstColumn="0" w:lastRowLastColumn="0"/>
-              <w:rPr>
-                <w:rFonts w:ascii="Segoe UI" w:hAnsi="Segoe UI" w:cs="Segoe UI"/>
-                <w:sz w:val="32"/>
-                <w:szCs w:val="32"/>
-                <w:lang w:val="en-US"/>
-              </w:rPr>
-            </w:pPr>
-            <w:r>
-              <w:rPr>
-                <w:rFonts w:ascii="Segoe UI" w:hAnsi="Segoe UI" w:cs="Segoe UI"/>
-                <w:sz w:val="32"/>
-                <w:szCs w:val="32"/>
-                <w:lang w:val="en-US"/>
-              </w:rPr>
-              <w:t>/users/store</w:t>
-            </w:r>
-          </w:p>
-        </w:tc>
-        <w:tc>
-          <w:tcPr>
-            <w:tcW w:w="4253" w:type="dxa"/>
-            <w:gridSpan w:val="2"/>
-            <w:vAlign w:val="center"/>
-          </w:tcPr>
-          <w:p>
-            <w:pPr>
-              <w:spacing w:line="360" w:lineRule="auto"/>
-              <w:cnfStyle w:val="000000100000" w:firstRow="0" w:lastRow="0" w:firstColumn="0" w:lastColumn="0" w:oddVBand="0" w:evenVBand="0" w:oddHBand="1" w:evenHBand="0" w:firstRowFirstColumn="0" w:firstRowLastColumn="0" w:lastRowFirstColumn="0" w:lastRowLastColumn="0"/>
-              <w:rPr>
-                <w:rFonts w:ascii="Segoe UI" w:hAnsi="Segoe UI" w:cs="Segoe UI"/>
-                <w:sz w:val="32"/>
-                <w:szCs w:val="32"/>
-                <w:lang w:val="en-US"/>
-              </w:rPr>
-            </w:pPr>
-            <w:r>
-              <w:rPr>
-                <w:rFonts w:ascii="Segoe UI" w:hAnsi="Segoe UI" w:cs="Segoe UI"/>
-                <w:sz w:val="32"/>
-                <w:szCs w:val="32"/>
-                <w:lang w:val="en-US"/>
-              </w:rPr>
-              <w:t>Register new user</w:t>
-            </w:r>
+            <w:tcW w:w="10060" w:type="dxa"/>
+            <w:gridSpan w:val="4"/>
+            <w:vAlign w:val="center"/>
+          </w:tcPr>
+          <w:p>
+            <w:pPr>
+              <w:spacing w:line="360" w:lineRule="auto"/>
+              <w:rPr>
+                <w:rFonts w:ascii="Segoe UI" w:hAnsi="Segoe UI" w:cs="Segoe UI"/>
+                <w:sz w:val="32"/>
+                <w:szCs w:val="32"/>
+                <w:lang w:val="en-US"/>
+              </w:rPr>
+            </w:pPr>
           </w:p>
         </w:tc>
       </w:tr>
@@ -848,25 +990,36 @@
         <w:tc>
           <w:tcPr>
             <w:cnfStyle w:val="001000000000" w:firstRow="0" w:lastRow="0" w:firstColumn="1" w:lastColumn="0" w:oddVBand="0" w:evenVBand="0" w:oddHBand="0" w:evenHBand="0" w:firstRowFirstColumn="0" w:firstRowLastColumn="0" w:lastRowFirstColumn="0" w:lastRowLastColumn="0"/>
-            <w:tcW w:w="2122" w:type="dxa"/>
-            <w:vMerge/>
-            <w:vAlign w:val="center"/>
-          </w:tcPr>
-          <w:p>
-            <w:pPr>
-              <w:spacing w:line="360" w:lineRule="auto"/>
-              <w:rPr>
-                <w:rFonts w:ascii="Segoe UI" w:hAnsi="Segoe UI" w:cs="Segoe UI"/>
-                <w:sz w:val="32"/>
-                <w:szCs w:val="32"/>
-                <w:lang w:val="en-US"/>
-              </w:rPr>
-            </w:pPr>
-          </w:p>
-        </w:tc>
-        <w:tc>
-          <w:tcPr>
-            <w:tcW w:w="3543" w:type="dxa"/>
+            <w:tcW w:w="1413" w:type="dxa"/>
+            <w:vMerge w:val="restart"/>
+            <w:vAlign w:val="center"/>
+          </w:tcPr>
+          <w:p>
+            <w:pPr>
+              <w:spacing w:line="360" w:lineRule="auto"/>
+              <w:jc w:val="center"/>
+              <w:rPr>
+                <w:rFonts w:ascii="Segoe UI" w:hAnsi="Segoe UI" w:cs="Segoe UI"/>
+                <w:sz w:val="32"/>
+                <w:szCs w:val="32"/>
+                <w:lang w:val="en-US"/>
+              </w:rPr>
+            </w:pPr>
+            <w:r>
+              <w:rPr>
+                <w:rFonts w:ascii="Segoe UI" w:hAnsi="Segoe UI" w:cs="Segoe UI"/>
+                <w:sz w:val="32"/>
+                <w:szCs w:val="32"/>
+                <w:lang w:val="en-US"/>
+              </w:rPr>
+              <w:lastRenderedPageBreak/>
+              <w:t>POST</w:t>
+            </w:r>
+          </w:p>
+        </w:tc>
+        <w:tc>
+          <w:tcPr>
+            <w:tcW w:w="4536" w:type="dxa"/>
             <w:vAlign w:val="center"/>
           </w:tcPr>
           <w:p>
@@ -887,13 +1040,13 @@
                 <w:szCs w:val="32"/>
                 <w:lang w:val="en-US"/>
               </w:rPr>
-              <w:t>/events/store</w:t>
-            </w:r>
-          </w:p>
-        </w:tc>
-        <w:tc>
-          <w:tcPr>
-            <w:tcW w:w="4253" w:type="dxa"/>
+              <w:t>/users/store</w:t>
+            </w:r>
+          </w:p>
+        </w:tc>
+        <w:tc>
+          <w:tcPr>
+            <w:tcW w:w="4111" w:type="dxa"/>
             <w:gridSpan w:val="2"/>
             <w:vAlign w:val="center"/>
           </w:tcPr>
@@ -915,7 +1068,7 @@
                 <w:szCs w:val="32"/>
                 <w:lang w:val="en-US"/>
               </w:rPr>
-              <w:t>Register new event</w:t>
+              <w:t>Register new user</w:t>
             </w:r>
           </w:p>
         </w:tc>
@@ -927,7 +1080,7 @@
         <w:tc>
           <w:tcPr>
             <w:cnfStyle w:val="001000000000" w:firstRow="0" w:lastRow="0" w:firstColumn="1" w:lastColumn="0" w:oddVBand="0" w:evenVBand="0" w:oddHBand="0" w:evenHBand="0" w:firstRowFirstColumn="0" w:firstRowLastColumn="0" w:lastRowFirstColumn="0" w:lastRowLastColumn="0"/>
-            <w:tcW w:w="2122" w:type="dxa"/>
+            <w:tcW w:w="1413" w:type="dxa"/>
             <w:vMerge/>
             <w:vAlign w:val="center"/>
           </w:tcPr>
@@ -945,7 +1098,7 @@
         </w:tc>
         <w:tc>
           <w:tcPr>
-            <w:tcW w:w="3543" w:type="dxa"/>
+            <w:tcW w:w="4536" w:type="dxa"/>
             <w:vAlign w:val="center"/>
           </w:tcPr>
           <w:p>
@@ -966,13 +1119,13 @@
                 <w:szCs w:val="32"/>
                 <w:lang w:val="en-US"/>
               </w:rPr>
-              <w:t>/articles/store</w:t>
-            </w:r>
-          </w:p>
-        </w:tc>
-        <w:tc>
-          <w:tcPr>
-            <w:tcW w:w="4253" w:type="dxa"/>
+              <w:t>/events/store</w:t>
+            </w:r>
+          </w:p>
+        </w:tc>
+        <w:tc>
+          <w:tcPr>
+            <w:tcW w:w="4111" w:type="dxa"/>
             <w:gridSpan w:val="2"/>
             <w:vAlign w:val="center"/>
           </w:tcPr>
@@ -994,7 +1147,7 @@
                 <w:szCs w:val="32"/>
                 <w:lang w:val="en-US"/>
               </w:rPr>
-              <w:t>Register new article</w:t>
+              <w:t>Register new event</w:t>
             </w:r>
           </w:p>
         </w:tc>
@@ -1003,7 +1156,7 @@
         <w:tc>
           <w:tcPr>
             <w:cnfStyle w:val="001000000000" w:firstRow="0" w:lastRow="0" w:firstColumn="1" w:lastColumn="0" w:oddVBand="0" w:evenVBand="0" w:oddHBand="0" w:evenHBand="0" w:firstRowFirstColumn="0" w:firstRowLastColumn="0" w:lastRowFirstColumn="0" w:lastRowLastColumn="0"/>
-            <w:tcW w:w="2122" w:type="dxa"/>
+            <w:tcW w:w="1413" w:type="dxa"/>
             <w:vMerge/>
             <w:vAlign w:val="center"/>
           </w:tcPr>
@@ -1021,7 +1174,7 @@
         </w:tc>
         <w:tc>
           <w:tcPr>
-            <w:tcW w:w="3543" w:type="dxa"/>
+            <w:tcW w:w="4536" w:type="dxa"/>
             <w:vAlign w:val="center"/>
           </w:tcPr>
           <w:p>
@@ -1042,13 +1195,13 @@
                 <w:szCs w:val="32"/>
                 <w:lang w:val="en-US"/>
               </w:rPr>
-              <w:t>/categories/store</w:t>
-            </w:r>
-          </w:p>
-        </w:tc>
-        <w:tc>
-          <w:tcPr>
-            <w:tcW w:w="4253" w:type="dxa"/>
+              <w:t>/articles/store</w:t>
+            </w:r>
+          </w:p>
+        </w:tc>
+        <w:tc>
+          <w:tcPr>
+            <w:tcW w:w="4111" w:type="dxa"/>
             <w:gridSpan w:val="2"/>
             <w:vAlign w:val="center"/>
           </w:tcPr>
@@ -1070,7 +1223,7 @@
                 <w:szCs w:val="32"/>
                 <w:lang w:val="en-US"/>
               </w:rPr>
-              <w:t>Register new category</w:t>
+              <w:t>Register new article</w:t>
             </w:r>
           </w:p>
         </w:tc>
@@ -1082,20 +1235,75 @@
         <w:tc>
           <w:tcPr>
             <w:cnfStyle w:val="001000000000" w:firstRow="0" w:lastRow="0" w:firstColumn="1" w:lastColumn="0" w:oddVBand="0" w:evenVBand="0" w:oddHBand="0" w:evenHBand="0" w:firstRowFirstColumn="0" w:firstRowLastColumn="0" w:lastRowFirstColumn="0" w:lastRowLastColumn="0"/>
-            <w:tcW w:w="9918" w:type="dxa"/>
-            <w:gridSpan w:val="4"/>
-            <w:vAlign w:val="center"/>
-          </w:tcPr>
-          <w:p>
-            <w:pPr>
-              <w:spacing w:line="360" w:lineRule="auto"/>
-              <w:rPr>
-                <w:rFonts w:ascii="Segoe UI" w:hAnsi="Segoe UI" w:cs="Segoe UI"/>
-                <w:sz w:val="32"/>
-                <w:szCs w:val="32"/>
-                <w:lang w:val="en-US"/>
-              </w:rPr>
-            </w:pPr>
+            <w:tcW w:w="1413" w:type="dxa"/>
+            <w:vMerge/>
+            <w:vAlign w:val="center"/>
+          </w:tcPr>
+          <w:p>
+            <w:pPr>
+              <w:spacing w:line="360" w:lineRule="auto"/>
+              <w:rPr>
+                <w:rFonts w:ascii="Segoe UI" w:hAnsi="Segoe UI" w:cs="Segoe UI"/>
+                <w:sz w:val="32"/>
+                <w:szCs w:val="32"/>
+                <w:lang w:val="en-US"/>
+              </w:rPr>
+            </w:pPr>
+          </w:p>
+        </w:tc>
+        <w:tc>
+          <w:tcPr>
+            <w:tcW w:w="4536" w:type="dxa"/>
+            <w:vAlign w:val="center"/>
+          </w:tcPr>
+          <w:p>
+            <w:pPr>
+              <w:spacing w:line="360" w:lineRule="auto"/>
+              <w:cnfStyle w:val="000000100000" w:firstRow="0" w:lastRow="0" w:firstColumn="0" w:lastColumn="0" w:oddVBand="0" w:evenVBand="0" w:oddHBand="1" w:evenHBand="0" w:firstRowFirstColumn="0" w:firstRowLastColumn="0" w:lastRowFirstColumn="0" w:lastRowLastColumn="0"/>
+              <w:rPr>
+                <w:rFonts w:ascii="Segoe UI" w:hAnsi="Segoe UI" w:cs="Segoe UI"/>
+                <w:sz w:val="32"/>
+                <w:szCs w:val="32"/>
+                <w:lang w:val="en-US"/>
+              </w:rPr>
+            </w:pPr>
+            <w:r>
+              <w:rPr>
+                <w:rFonts w:ascii="Segoe UI" w:hAnsi="Segoe UI" w:cs="Segoe UI"/>
+                <w:sz w:val="32"/>
+                <w:szCs w:val="32"/>
+                <w:lang w:val="en-US"/>
+              </w:rPr>
+              <w:t>/categories/store</w:t>
+            </w:r>
+          </w:p>
+        </w:tc>
+        <w:tc>
+          <w:tcPr>
+            <w:tcW w:w="4111" w:type="dxa"/>
+            <w:gridSpan w:val="2"/>
+            <w:vAlign w:val="center"/>
+          </w:tcPr>
+          <w:p>
+            <w:pPr>
+              <w:spacing w:line="360" w:lineRule="auto"/>
+              <w:cnfStyle w:val="000000100000" w:firstRow="0" w:lastRow="0" w:firstColumn="0" w:lastColumn="0" w:oddVBand="0" w:evenVBand="0" w:oddHBand="1" w:evenHBand="0" w:firstRowFirstColumn="0" w:firstRowLastColumn="0" w:lastRowFirstColumn="0" w:lastRowLastColumn="0"/>
+              <w:rPr>
+                <w:rFonts w:ascii="Segoe UI" w:hAnsi="Segoe UI" w:cs="Segoe UI"/>
+                <w:sz w:val="32"/>
+                <w:szCs w:val="32"/>
+                <w:lang w:val="en-US"/>
+              </w:rPr>
+            </w:pPr>
+            <w:r>
+              <w:rPr>
+                <w:rFonts w:ascii="Segoe UI" w:hAnsi="Segoe UI" w:cs="Segoe UI"/>
+                <w:sz w:val="32"/>
+                <w:szCs w:val="32"/>
+                <w:lang w:val="en-US"/>
+              </w:rPr>
+              <w:t>Register new category</w:t>
+            </w:r>
           </w:p>
         </w:tc>
       </w:tr>
@@ -1103,85 +1311,20 @@
         <w:tc>
           <w:tcPr>
             <w:cnfStyle w:val="001000000000" w:firstRow="0" w:lastRow="0" w:firstColumn="1" w:lastColumn="0" w:oddVBand="0" w:evenVBand="0" w:oddHBand="0" w:evenHBand="0" w:firstRowFirstColumn="0" w:firstRowLastColumn="0" w:lastRowFirstColumn="0" w:lastRowLastColumn="0"/>
-            <w:tcW w:w="2122" w:type="dxa"/>
-            <w:vMerge w:val="restart"/>
-            <w:vAlign w:val="center"/>
-          </w:tcPr>
-          <w:p>
-            <w:pPr>
-              <w:spacing w:line="360" w:lineRule="auto"/>
-              <w:jc w:val="center"/>
-              <w:rPr>
-                <w:rFonts w:ascii="Segoe UI" w:hAnsi="Segoe UI" w:cs="Segoe UI"/>
-                <w:sz w:val="32"/>
-                <w:szCs w:val="32"/>
-                <w:lang w:val="en-US"/>
-              </w:rPr>
-            </w:pPr>
-            <w:r>
-              <w:rPr>
-                <w:rFonts w:ascii="Segoe UI" w:hAnsi="Segoe UI" w:cs="Segoe UI"/>
-                <w:sz w:val="32"/>
-                <w:szCs w:val="32"/>
-                <w:lang w:val="en-US"/>
-              </w:rPr>
-              <w:t>PUT</w:t>
-            </w:r>
-          </w:p>
-        </w:tc>
-        <w:tc>
-          <w:tcPr>
-            <w:tcW w:w="3543" w:type="dxa"/>
-            <w:vAlign w:val="center"/>
-          </w:tcPr>
-          <w:p>
-            <w:pPr>
-              <w:spacing w:line="360" w:lineRule="auto"/>
-              <w:cnfStyle w:val="000000000000" w:firstRow="0" w:lastRow="0" w:firstColumn="0" w:lastColumn="0" w:oddVBand="0" w:evenVBand="0" w:oddHBand="0" w:evenHBand="0" w:firstRowFirstColumn="0" w:firstRowLastColumn="0" w:lastRowFirstColumn="0" w:lastRowLastColumn="0"/>
-              <w:rPr>
-                <w:rFonts w:ascii="Segoe UI" w:hAnsi="Segoe UI" w:cs="Segoe UI"/>
-                <w:sz w:val="32"/>
-                <w:szCs w:val="32"/>
-                <w:lang w:val="en-US"/>
-              </w:rPr>
-            </w:pPr>
-            <w:r>
-              <w:rPr>
-                <w:rFonts w:ascii="Segoe UI" w:hAnsi="Segoe UI" w:cs="Segoe UI"/>
-                <w:sz w:val="32"/>
-                <w:szCs w:val="32"/>
-                <w:lang w:val="en-US"/>
-              </w:rPr>
-              <w:t>/users/update/{id}</w:t>
-            </w:r>
-          </w:p>
-        </w:tc>
-        <w:tc>
-          <w:tcPr>
-            <w:tcW w:w="4253" w:type="dxa"/>
-            <w:gridSpan w:val="2"/>
-            <w:vAlign w:val="center"/>
-          </w:tcPr>
-          <w:p>
-            <w:pPr>
-              <w:spacing w:line="360" w:lineRule="auto"/>
-              <w:cnfStyle w:val="000000000000" w:firstRow="0" w:lastRow="0" w:firstColumn="0" w:lastColumn="0" w:oddVBand="0" w:evenVBand="0" w:oddHBand="0" w:evenHBand="0" w:firstRowFirstColumn="0" w:firstRowLastColumn="0" w:lastRowFirstColumn="0" w:lastRowLastColumn="0"/>
-              <w:rPr>
-                <w:rFonts w:ascii="Segoe UI" w:hAnsi="Segoe UI" w:cs="Segoe UI"/>
-                <w:sz w:val="32"/>
-                <w:szCs w:val="32"/>
-                <w:lang w:val="en-US"/>
-              </w:rPr>
-            </w:pPr>
-            <w:r>
-              <w:rPr>
-                <w:rFonts w:ascii="Segoe UI" w:hAnsi="Segoe UI" w:cs="Segoe UI"/>
-                <w:sz w:val="32"/>
-                <w:szCs w:val="32"/>
-                <w:lang w:val="en-US"/>
-              </w:rPr>
-              <w:t>Update user that has specified id</w:t>
-            </w:r>
+            <w:tcW w:w="10060" w:type="dxa"/>
+            <w:gridSpan w:val="4"/>
+            <w:vAlign w:val="center"/>
+          </w:tcPr>
+          <w:p>
+            <w:pPr>
+              <w:spacing w:line="360" w:lineRule="auto"/>
+              <w:rPr>
+                <w:rFonts w:ascii="Segoe UI" w:hAnsi="Segoe UI" w:cs="Segoe UI"/>
+                <w:sz w:val="32"/>
+                <w:szCs w:val="32"/>
+                <w:lang w:val="en-US"/>
+              </w:rPr>
+            </w:pPr>
           </w:p>
         </w:tc>
       </w:tr>
@@ -1192,25 +1335,35 @@
         <w:tc>
           <w:tcPr>
             <w:cnfStyle w:val="001000000000" w:firstRow="0" w:lastRow="0" w:firstColumn="1" w:lastColumn="0" w:oddVBand="0" w:evenVBand="0" w:oddHBand="0" w:evenHBand="0" w:firstRowFirstColumn="0" w:firstRowLastColumn="0" w:lastRowFirstColumn="0" w:lastRowLastColumn="0"/>
-            <w:tcW w:w="2122" w:type="dxa"/>
-            <w:vMerge/>
-            <w:vAlign w:val="center"/>
-          </w:tcPr>
-          <w:p>
-            <w:pPr>
-              <w:spacing w:line="360" w:lineRule="auto"/>
-              <w:rPr>
-                <w:rFonts w:ascii="Segoe UI" w:hAnsi="Segoe UI" w:cs="Segoe UI"/>
-                <w:sz w:val="32"/>
-                <w:szCs w:val="32"/>
-                <w:lang w:val="en-US"/>
-              </w:rPr>
-            </w:pPr>
-          </w:p>
-        </w:tc>
-        <w:tc>
-          <w:tcPr>
-            <w:tcW w:w="3543" w:type="dxa"/>
+            <w:tcW w:w="1413" w:type="dxa"/>
+            <w:vMerge w:val="restart"/>
+            <w:vAlign w:val="center"/>
+          </w:tcPr>
+          <w:p>
+            <w:pPr>
+              <w:spacing w:line="360" w:lineRule="auto"/>
+              <w:jc w:val="center"/>
+              <w:rPr>
+                <w:rFonts w:ascii="Segoe UI" w:hAnsi="Segoe UI" w:cs="Segoe UI"/>
+                <w:sz w:val="32"/>
+                <w:szCs w:val="32"/>
+                <w:lang w:val="en-US"/>
+              </w:rPr>
+            </w:pPr>
+            <w:r>
+              <w:rPr>
+                <w:rFonts w:ascii="Segoe UI" w:hAnsi="Segoe UI" w:cs="Segoe UI"/>
+                <w:sz w:val="32"/>
+                <w:szCs w:val="32"/>
+                <w:lang w:val="en-US"/>
+              </w:rPr>
+              <w:t>PUT</w:t>
+            </w:r>
+          </w:p>
+        </w:tc>
+        <w:tc>
+          <w:tcPr>
+            <w:tcW w:w="4536" w:type="dxa"/>
             <w:vAlign w:val="center"/>
           </w:tcPr>
           <w:p>
@@ -1231,13 +1384,13 @@
                 <w:szCs w:val="32"/>
                 <w:lang w:val="en-US"/>
               </w:rPr>
-              <w:t>/events/update/{id}</w:t>
-            </w:r>
-          </w:p>
-        </w:tc>
-        <w:tc>
-          <w:tcPr>
-            <w:tcW w:w="4253" w:type="dxa"/>
+              <w:t>/users/update/{id}</w:t>
+            </w:r>
+          </w:p>
+        </w:tc>
+        <w:tc>
+          <w:tcPr>
+            <w:tcW w:w="4111" w:type="dxa"/>
             <w:gridSpan w:val="2"/>
             <w:vAlign w:val="center"/>
           </w:tcPr>
@@ -1259,7 +1412,7 @@
                 <w:szCs w:val="32"/>
                 <w:lang w:val="en-US"/>
               </w:rPr>
-              <w:t>Update event that has specified id</w:t>
+              <w:t>Update user that has specified id</w:t>
             </w:r>
           </w:p>
         </w:tc>
@@ -1268,7 +1421,7 @@
         <w:tc>
           <w:tcPr>
             <w:cnfStyle w:val="001000000000" w:firstRow="0" w:lastRow="0" w:firstColumn="1" w:lastColumn="0" w:oddVBand="0" w:evenVBand="0" w:oddHBand="0" w:evenHBand="0" w:firstRowFirstColumn="0" w:firstRowLastColumn="0" w:lastRowFirstColumn="0" w:lastRowLastColumn="0"/>
-            <w:tcW w:w="2122" w:type="dxa"/>
+            <w:tcW w:w="1413" w:type="dxa"/>
             <w:vMerge/>
             <w:vAlign w:val="center"/>
           </w:tcPr>
@@ -1286,7 +1439,7 @@
         </w:tc>
         <w:tc>
           <w:tcPr>
-            <w:tcW w:w="3543" w:type="dxa"/>
+            <w:tcW w:w="4536" w:type="dxa"/>
             <w:vAlign w:val="center"/>
           </w:tcPr>
           <w:p>
@@ -1297,23 +1450,23 @@
                 <w:rFonts w:ascii="Segoe UI" w:hAnsi="Segoe UI" w:cs="Segoe UI"/>
                 <w:sz w:val="32"/>
                 <w:szCs w:val="32"/>
-                <w:lang w:val="en-US"/>
-              </w:rPr>
-            </w:pPr>
-            <w:r>
-              <w:rPr>
-                <w:rFonts w:ascii="Segoe UI" w:hAnsi="Segoe UI" w:cs="Segoe UI"/>
-                <w:sz w:val="32"/>
-                <w:szCs w:val="32"/>
-                <w:lang w:val="en-US"/>
-              </w:rPr>
-              <w:t>/articles/update/{id}</w:t>
-            </w:r>
-          </w:p>
-        </w:tc>
-        <w:tc>
-          <w:tcPr>
-            <w:tcW w:w="4253" w:type="dxa"/>
+                <w:lang w:val="en-GB"/>
+              </w:rPr>
+            </w:pPr>
+            <w:r>
+              <w:rPr>
+                <w:rFonts w:ascii="Segoe UI" w:hAnsi="Segoe UI" w:cs="Segoe UI"/>
+                <w:sz w:val="32"/>
+                <w:szCs w:val="32"/>
+                <w:lang w:val="en-US"/>
+              </w:rPr>
+              <w:t>/events/update/{id}</w:t>
+            </w:r>
+          </w:p>
+        </w:tc>
+        <w:tc>
+          <w:tcPr>
+            <w:tcW w:w="4111" w:type="dxa"/>
             <w:gridSpan w:val="2"/>
             <w:vAlign w:val="center"/>
           </w:tcPr>
@@ -1335,7 +1488,7 @@
                 <w:szCs w:val="32"/>
                 <w:lang w:val="en-US"/>
               </w:rPr>
-              <w:t>Update article that has specified id</w:t>
+              <w:t>Update event that has specified id</w:t>
             </w:r>
           </w:p>
         </w:tc>
@@ -1347,7 +1500,7 @@
         <w:tc>
           <w:tcPr>
             <w:cnfStyle w:val="001000000000" w:firstRow="0" w:lastRow="0" w:firstColumn="1" w:lastColumn="0" w:oddVBand="0" w:evenVBand="0" w:oddHBand="0" w:evenHBand="0" w:firstRowFirstColumn="0" w:firstRowLastColumn="0" w:lastRowFirstColumn="0" w:lastRowLastColumn="0"/>
-            <w:tcW w:w="2122" w:type="dxa"/>
+            <w:tcW w:w="1413" w:type="dxa"/>
             <w:vMerge/>
             <w:vAlign w:val="center"/>
           </w:tcPr>
@@ -1365,7 +1518,7 @@
         </w:tc>
         <w:tc>
           <w:tcPr>
-            <w:tcW w:w="3543" w:type="dxa"/>
+            <w:tcW w:w="4536" w:type="dxa"/>
             <w:vAlign w:val="center"/>
           </w:tcPr>
           <w:p>
@@ -1386,13 +1539,13 @@
                 <w:szCs w:val="32"/>
                 <w:lang w:val="en-US"/>
               </w:rPr>
-              <w:t>/categories/update/{id}</w:t>
-            </w:r>
-          </w:p>
-        </w:tc>
-        <w:tc>
-          <w:tcPr>
-            <w:tcW w:w="4253" w:type="dxa"/>
+              <w:t>/articles/update/{id}</w:t>
+            </w:r>
+          </w:p>
+        </w:tc>
+        <w:tc>
+          <w:tcPr>
+            <w:tcW w:w="4111" w:type="dxa"/>
             <w:gridSpan w:val="2"/>
             <w:vAlign w:val="center"/>
           </w:tcPr>
@@ -1414,7 +1567,7 @@
                 <w:szCs w:val="32"/>
                 <w:lang w:val="en-US"/>
               </w:rPr>
-              <w:t>Update category that has specified id</w:t>
+              <w:t>Update article that has specified id</w:t>
             </w:r>
           </w:p>
         </w:tc>
@@ -1423,24 +1576,25 @@
         <w:tc>
           <w:tcPr>
             <w:cnfStyle w:val="001000000000" w:firstRow="0" w:lastRow="0" w:firstColumn="1" w:lastColumn="0" w:oddVBand="0" w:evenVBand="0" w:oddHBand="0" w:evenHBand="0" w:firstRowFirstColumn="0" w:firstRowLastColumn="0" w:lastRowFirstColumn="0" w:lastRowLastColumn="0"/>
-            <w:tcW w:w="2122" w:type="dxa"/>
-            <w:vAlign w:val="center"/>
-          </w:tcPr>
-          <w:p>
-            <w:pPr>
-              <w:spacing w:line="360" w:lineRule="auto"/>
-              <w:rPr>
-                <w:rFonts w:ascii="Segoe UI" w:hAnsi="Segoe UI" w:cs="Segoe UI"/>
-                <w:sz w:val="32"/>
-                <w:szCs w:val="32"/>
-                <w:lang w:val="en-US"/>
-              </w:rPr>
-            </w:pPr>
-          </w:p>
-        </w:tc>
-        <w:tc>
-          <w:tcPr>
-            <w:tcW w:w="3543" w:type="dxa"/>
+            <w:tcW w:w="1413" w:type="dxa"/>
+            <w:vMerge/>
+            <w:vAlign w:val="center"/>
+          </w:tcPr>
+          <w:p>
+            <w:pPr>
+              <w:spacing w:line="360" w:lineRule="auto"/>
+              <w:rPr>
+                <w:rFonts w:ascii="Segoe UI" w:hAnsi="Segoe UI" w:cs="Segoe UI"/>
+                <w:sz w:val="32"/>
+                <w:szCs w:val="32"/>
+                <w:lang w:val="en-US"/>
+              </w:rPr>
+            </w:pPr>
+          </w:p>
+        </w:tc>
+        <w:tc>
+          <w:tcPr>
+            <w:tcW w:w="4536" w:type="dxa"/>
             <w:vAlign w:val="center"/>
           </w:tcPr>
           <w:p>
@@ -1454,11 +1608,20 @@
                 <w:lang w:val="en-US"/>
               </w:rPr>
             </w:pPr>
-          </w:p>
-        </w:tc>
-        <w:tc>
-          <w:tcPr>
-            <w:tcW w:w="4253" w:type="dxa"/>
+            <w:r>
+              <w:rPr>
+                <w:rFonts w:ascii="Segoe UI" w:hAnsi="Segoe UI" w:cs="Segoe UI"/>
+                <w:sz w:val="32"/>
+                <w:szCs w:val="32"/>
+                <w:lang w:val="en-US"/>
+              </w:rPr>
+              <w:t>/categories/update/{id}</w:t>
+            </w:r>
+          </w:p>
+        </w:tc>
+        <w:tc>
+          <w:tcPr>
+            <w:tcW w:w="4111" w:type="dxa"/>
             <w:gridSpan w:val="2"/>
             <w:vAlign w:val="center"/>
           </w:tcPr>
@@ -1473,6 +1636,15 @@
                 <w:lang w:val="en-US"/>
               </w:rPr>
             </w:pPr>
+            <w:r>
+              <w:rPr>
+                <w:rFonts w:ascii="Segoe UI" w:hAnsi="Segoe UI" w:cs="Segoe UI"/>
+                <w:sz w:val="32"/>
+                <w:szCs w:val="32"/>
+                <w:lang w:val="en-US"/>
+              </w:rPr>
+              <w:t>Update category that has specified id</w:t>
+            </w:r>
           </w:p>
         </w:tc>
       </w:tr>
@@ -1483,35 +1655,24 @@
         <w:tc>
           <w:tcPr>
             <w:cnfStyle w:val="001000000000" w:firstRow="0" w:lastRow="0" w:firstColumn="1" w:lastColumn="0" w:oddVBand="0" w:evenVBand="0" w:oddHBand="0" w:evenHBand="0" w:firstRowFirstColumn="0" w:firstRowLastColumn="0" w:lastRowFirstColumn="0" w:lastRowLastColumn="0"/>
-            <w:tcW w:w="2122" w:type="dxa"/>
-            <w:vMerge w:val="restart"/>
-            <w:vAlign w:val="center"/>
-          </w:tcPr>
-          <w:p>
-            <w:pPr>
-              <w:spacing w:line="360" w:lineRule="auto"/>
-              <w:jc w:val="center"/>
-              <w:rPr>
-                <w:rFonts w:ascii="Segoe UI" w:hAnsi="Segoe UI" w:cs="Segoe UI"/>
-                <w:sz w:val="32"/>
-                <w:szCs w:val="32"/>
-                <w:lang w:val="en-US"/>
-              </w:rPr>
-            </w:pPr>
-            <w:r>
-              <w:rPr>
-                <w:rFonts w:ascii="Segoe UI" w:hAnsi="Segoe UI" w:cs="Segoe UI"/>
-                <w:sz w:val="32"/>
-                <w:szCs w:val="32"/>
-                <w:lang w:val="en-US"/>
-              </w:rPr>
-              <w:t>DELETE</w:t>
-            </w:r>
-          </w:p>
-        </w:tc>
-        <w:tc>
-          <w:tcPr>
-            <w:tcW w:w="3543" w:type="dxa"/>
+            <w:tcW w:w="1413" w:type="dxa"/>
+            <w:vAlign w:val="center"/>
+          </w:tcPr>
+          <w:p>
+            <w:pPr>
+              <w:spacing w:line="360" w:lineRule="auto"/>
+              <w:rPr>
+                <w:rFonts w:ascii="Segoe UI" w:hAnsi="Segoe UI" w:cs="Segoe UI"/>
+                <w:sz w:val="32"/>
+                <w:szCs w:val="32"/>
+                <w:lang w:val="en-US"/>
+              </w:rPr>
+            </w:pPr>
+          </w:p>
+        </w:tc>
+        <w:tc>
+          <w:tcPr>
+            <w:tcW w:w="4536" w:type="dxa"/>
             <w:vAlign w:val="center"/>
           </w:tcPr>
           <w:p>
@@ -1525,20 +1686,11 @@
                 <w:lang w:val="en-US"/>
               </w:rPr>
             </w:pPr>
-            <w:r>
-              <w:rPr>
-                <w:rFonts w:ascii="Segoe UI" w:hAnsi="Segoe UI" w:cs="Segoe UI"/>
-                <w:sz w:val="32"/>
-                <w:szCs w:val="32"/>
-                <w:lang w:val="en-US"/>
-              </w:rPr>
-              <w:t>/users/delete/{id}</w:t>
-            </w:r>
-          </w:p>
-        </w:tc>
-        <w:tc>
-          <w:tcPr>
-            <w:tcW w:w="4253" w:type="dxa"/>
+          </w:p>
+        </w:tc>
+        <w:tc>
+          <w:tcPr>
+            <w:tcW w:w="4111" w:type="dxa"/>
             <w:gridSpan w:val="2"/>
             <w:vAlign w:val="center"/>
           </w:tcPr>
@@ -1553,15 +1705,6 @@
                 <w:lang w:val="en-US"/>
               </w:rPr>
             </w:pPr>
-            <w:r>
-              <w:rPr>
-                <w:rFonts w:ascii="Segoe UI" w:hAnsi="Segoe UI" w:cs="Segoe UI"/>
-                <w:sz w:val="32"/>
-                <w:szCs w:val="32"/>
-                <w:lang w:val="en-US"/>
-              </w:rPr>
-              <w:t>Delete user that has specified id</w:t>
-            </w:r>
           </w:p>
         </w:tc>
       </w:tr>
@@ -1569,25 +1712,35 @@
         <w:tc>
           <w:tcPr>
             <w:cnfStyle w:val="001000000000" w:firstRow="0" w:lastRow="0" w:firstColumn="1" w:lastColumn="0" w:oddVBand="0" w:evenVBand="0" w:oddHBand="0" w:evenHBand="0" w:firstRowFirstColumn="0" w:firstRowLastColumn="0" w:lastRowFirstColumn="0" w:lastRowLastColumn="0"/>
-            <w:tcW w:w="2122" w:type="dxa"/>
-            <w:vMerge/>
-            <w:vAlign w:val="center"/>
-          </w:tcPr>
-          <w:p>
-            <w:pPr>
-              <w:spacing w:line="360" w:lineRule="auto"/>
-              <w:rPr>
-                <w:rFonts w:ascii="Segoe UI" w:hAnsi="Segoe UI" w:cs="Segoe UI"/>
-                <w:sz w:val="32"/>
-                <w:szCs w:val="32"/>
-                <w:lang w:val="en-US"/>
-              </w:rPr>
-            </w:pPr>
-          </w:p>
-        </w:tc>
-        <w:tc>
-          <w:tcPr>
-            <w:tcW w:w="3543" w:type="dxa"/>
+            <w:tcW w:w="1413" w:type="dxa"/>
+            <w:vMerge w:val="restart"/>
+            <w:vAlign w:val="center"/>
+          </w:tcPr>
+          <w:p>
+            <w:pPr>
+              <w:spacing w:line="360" w:lineRule="auto"/>
+              <w:jc w:val="center"/>
+              <w:rPr>
+                <w:rFonts w:ascii="Segoe UI" w:hAnsi="Segoe UI" w:cs="Segoe UI"/>
+                <w:sz w:val="32"/>
+                <w:szCs w:val="32"/>
+                <w:lang w:val="en-US"/>
+              </w:rPr>
+            </w:pPr>
+            <w:r>
+              <w:rPr>
+                <w:rFonts w:ascii="Segoe UI" w:hAnsi="Segoe UI" w:cs="Segoe UI"/>
+                <w:sz w:val="32"/>
+                <w:szCs w:val="32"/>
+                <w:lang w:val="en-US"/>
+              </w:rPr>
+              <w:t>DELETE</w:t>
+            </w:r>
+          </w:p>
+        </w:tc>
+        <w:tc>
+          <w:tcPr>
+            <w:tcW w:w="4536" w:type="dxa"/>
             <w:vAlign w:val="center"/>
           </w:tcPr>
           <w:p>
@@ -1608,13 +1761,13 @@
                 <w:szCs w:val="32"/>
                 <w:lang w:val="en-US"/>
               </w:rPr>
-              <w:t>/events/delete/{id}</w:t>
-            </w:r>
-          </w:p>
-        </w:tc>
-        <w:tc>
-          <w:tcPr>
-            <w:tcW w:w="4253" w:type="dxa"/>
+              <w:t>/users/delete/{id}</w:t>
+            </w:r>
+          </w:p>
+        </w:tc>
+        <w:tc>
+          <w:tcPr>
+            <w:tcW w:w="4111" w:type="dxa"/>
             <w:gridSpan w:val="2"/>
             <w:vAlign w:val="center"/>
           </w:tcPr>
@@ -1636,7 +1789,7 @@
                 <w:szCs w:val="32"/>
                 <w:lang w:val="en-US"/>
               </w:rPr>
-              <w:t>Delete event that has specified id</w:t>
+              <w:t>Delete user that has specified id</w:t>
             </w:r>
           </w:p>
         </w:tc>
@@ -1648,7 +1801,7 @@
         <w:tc>
           <w:tcPr>
             <w:cnfStyle w:val="001000000000" w:firstRow="0" w:lastRow="0" w:firstColumn="1" w:lastColumn="0" w:oddVBand="0" w:evenVBand="0" w:oddHBand="0" w:evenHBand="0" w:firstRowFirstColumn="0" w:firstRowLastColumn="0" w:lastRowFirstColumn="0" w:lastRowLastColumn="0"/>
-            <w:tcW w:w="2122" w:type="dxa"/>
+            <w:tcW w:w="1413" w:type="dxa"/>
             <w:vMerge/>
             <w:vAlign w:val="center"/>
           </w:tcPr>
@@ -1666,7 +1819,7 @@
         </w:tc>
         <w:tc>
           <w:tcPr>
-            <w:tcW w:w="3543" w:type="dxa"/>
+            <w:tcW w:w="4536" w:type="dxa"/>
             <w:vAlign w:val="center"/>
           </w:tcPr>
           <w:p>
@@ -1687,13 +1840,13 @@
                 <w:szCs w:val="32"/>
                 <w:lang w:val="en-US"/>
               </w:rPr>
-              <w:t>/articles/delete/{id}</w:t>
-            </w:r>
-          </w:p>
-        </w:tc>
-        <w:tc>
-          <w:tcPr>
-            <w:tcW w:w="4253" w:type="dxa"/>
+              <w:t>/events/delete/{id}</w:t>
+            </w:r>
+          </w:p>
+        </w:tc>
+        <w:tc>
+          <w:tcPr>
+            <w:tcW w:w="4111" w:type="dxa"/>
             <w:gridSpan w:val="2"/>
             <w:vAlign w:val="center"/>
           </w:tcPr>
@@ -1715,7 +1868,7 @@
                 <w:szCs w:val="32"/>
                 <w:lang w:val="en-US"/>
               </w:rPr>
-              <w:t>Delete article that has specified id</w:t>
+              <w:t>Delete event that has specified id</w:t>
             </w:r>
           </w:p>
         </w:tc>
@@ -1724,7 +1877,7 @@
         <w:tc>
           <w:tcPr>
             <w:cnfStyle w:val="001000000000" w:firstRow="0" w:lastRow="0" w:firstColumn="1" w:lastColumn="0" w:oddVBand="0" w:evenVBand="0" w:oddHBand="0" w:evenHBand="0" w:firstRowFirstColumn="0" w:firstRowLastColumn="0" w:lastRowFirstColumn="0" w:lastRowLastColumn="0"/>
-            <w:tcW w:w="2122" w:type="dxa"/>
+            <w:tcW w:w="1413" w:type="dxa"/>
             <w:vMerge/>
             <w:vAlign w:val="center"/>
           </w:tcPr>
@@ -1742,7 +1895,7 @@
         </w:tc>
         <w:tc>
           <w:tcPr>
-            <w:tcW w:w="3543" w:type="dxa"/>
+            <w:tcW w:w="4536" w:type="dxa"/>
             <w:vAlign w:val="center"/>
           </w:tcPr>
           <w:p>
@@ -1763,20 +1916,99 @@
                 <w:szCs w:val="32"/>
                 <w:lang w:val="en-US"/>
               </w:rPr>
+              <w:t>/articles/delete/{id}</w:t>
+            </w:r>
+          </w:p>
+        </w:tc>
+        <w:tc>
+          <w:tcPr>
+            <w:tcW w:w="4111" w:type="dxa"/>
+            <w:gridSpan w:val="2"/>
+            <w:vAlign w:val="center"/>
+          </w:tcPr>
+          <w:p>
+            <w:pPr>
+              <w:spacing w:line="360" w:lineRule="auto"/>
+              <w:cnfStyle w:val="000000000000" w:firstRow="0" w:lastRow="0" w:firstColumn="0" w:lastColumn="0" w:oddVBand="0" w:evenVBand="0" w:oddHBand="0" w:evenHBand="0" w:firstRowFirstColumn="0" w:firstRowLastColumn="0" w:lastRowFirstColumn="0" w:lastRowLastColumn="0"/>
+              <w:rPr>
+                <w:rFonts w:ascii="Segoe UI" w:hAnsi="Segoe UI" w:cs="Segoe UI"/>
+                <w:sz w:val="32"/>
+                <w:szCs w:val="32"/>
+                <w:lang w:val="en-US"/>
+              </w:rPr>
+            </w:pPr>
+            <w:r>
+              <w:rPr>
+                <w:rFonts w:ascii="Segoe UI" w:hAnsi="Segoe UI" w:cs="Segoe UI"/>
+                <w:sz w:val="32"/>
+                <w:szCs w:val="32"/>
+                <w:lang w:val="en-US"/>
+              </w:rPr>
+              <w:t>Delete article that has specified id</w:t>
+            </w:r>
+          </w:p>
+        </w:tc>
+      </w:tr>
+      <w:tr>
+        <w:trPr>
+          <w:cnfStyle w:val="000000100000" w:firstRow="0" w:lastRow="0" w:firstColumn="0" w:lastColumn="0" w:oddVBand="0" w:evenVBand="0" w:oddHBand="1" w:evenHBand="0" w:firstRowFirstColumn="0" w:firstRowLastColumn="0" w:lastRowFirstColumn="0" w:lastRowLastColumn="0"/>
+        </w:trPr>
+        <w:tc>
+          <w:tcPr>
+            <w:cnfStyle w:val="001000000000" w:firstRow="0" w:lastRow="0" w:firstColumn="1" w:lastColumn="0" w:oddVBand="0" w:evenVBand="0" w:oddHBand="0" w:evenHBand="0" w:firstRowFirstColumn="0" w:firstRowLastColumn="0" w:lastRowFirstColumn="0" w:lastRowLastColumn="0"/>
+            <w:tcW w:w="1413" w:type="dxa"/>
+            <w:vMerge/>
+            <w:vAlign w:val="center"/>
+          </w:tcPr>
+          <w:p>
+            <w:pPr>
+              <w:spacing w:line="360" w:lineRule="auto"/>
+              <w:rPr>
+                <w:rFonts w:ascii="Segoe UI" w:hAnsi="Segoe UI" w:cs="Segoe UI"/>
+                <w:sz w:val="32"/>
+                <w:szCs w:val="32"/>
+                <w:lang w:val="en-US"/>
+              </w:rPr>
+            </w:pPr>
+          </w:p>
+        </w:tc>
+        <w:tc>
+          <w:tcPr>
+            <w:tcW w:w="4536" w:type="dxa"/>
+            <w:vAlign w:val="center"/>
+          </w:tcPr>
+          <w:p>
+            <w:pPr>
+              <w:spacing w:line="360" w:lineRule="auto"/>
+              <w:cnfStyle w:val="000000100000" w:firstRow="0" w:lastRow="0" w:firstColumn="0" w:lastColumn="0" w:oddVBand="0" w:evenVBand="0" w:oddHBand="1" w:evenHBand="0" w:firstRowFirstColumn="0" w:firstRowLastColumn="0" w:lastRowFirstColumn="0" w:lastRowLastColumn="0"/>
+              <w:rPr>
+                <w:rFonts w:ascii="Segoe UI" w:hAnsi="Segoe UI" w:cs="Segoe UI"/>
+                <w:sz w:val="32"/>
+                <w:szCs w:val="32"/>
+                <w:lang w:val="en-US"/>
+              </w:rPr>
+            </w:pPr>
+            <w:r>
+              <w:rPr>
+                <w:rFonts w:ascii="Segoe UI" w:hAnsi="Segoe UI" w:cs="Segoe UI"/>
+                <w:sz w:val="32"/>
+                <w:szCs w:val="32"/>
+                <w:lang w:val="en-US"/>
+              </w:rPr>
               <w:t>/categories/delete/{id}</w:t>
             </w:r>
           </w:p>
         </w:tc>
         <w:tc>
           <w:tcPr>
-            <w:tcW w:w="4253" w:type="dxa"/>
+            <w:tcW w:w="4111" w:type="dxa"/>
             <w:gridSpan w:val="2"/>
             <w:vAlign w:val="center"/>
           </w:tcPr>
           <w:p>
             <w:pPr>
               <w:spacing w:line="360" w:lineRule="auto"/>
-              <w:cnfStyle w:val="000000000000" w:firstRow="0" w:lastRow="0" w:firstColumn="0" w:lastColumn="0" w:oddVBand="0" w:evenVBand="0" w:oddHBand="0" w:evenHBand="0" w:firstRowFirstColumn="0" w:firstRowLastColumn="0" w:lastRowFirstColumn="0" w:lastRowLastColumn="0"/>
+              <w:cnfStyle w:val="000000100000" w:firstRow="0" w:lastRow="0" w:firstColumn="0" w:lastColumn="0" w:oddVBand="0" w:evenVBand="0" w:oddHBand="1" w:evenHBand="0" w:firstRowFirstColumn="0" w:firstRowLastColumn="0" w:lastRowFirstColumn="0" w:lastRowLastColumn="0"/>
               <w:rPr>
                 <w:rFonts w:ascii="Segoe UI" w:hAnsi="Segoe UI" w:cs="Segoe UI"/>
                 <w:sz w:val="32"/>
@@ -1815,7 +2047,7 @@
 </file>
 
 <file path=word/styles.xml><?xml version="1.0" encoding="utf-8"?>
-<w:styles xmlns:mc="http://schemas.openxmlformats.org/markup-compatibility/2006" xmlns:r="http://schemas.openxmlformats.org/officeDocument/2006/relationships" xmlns:w="http://schemas.openxmlformats.org/wordprocessingml/2006/main" xmlns:w14="http://schemas.microsoft.com/office/word/2010/wordml" xmlns:w15="http://schemas.microsoft.com/office/word/2012/wordml" xmlns:w16cex="http://schemas.microsoft.com/office/word/2018/wordml/cex" xmlns:w16cid="http://schemas.microsoft.com/office/word/2016/wordml/cid" xmlns:w16="http://schemas.microsoft.com/office/word/2018/wordml" xmlns:w16se="http://schemas.microsoft.com/office/word/2015/wordml/symex" mc:Ignorable="w14 w15 w16se w16cid w16 w16cex">
+<w:styles xmlns:mc="http://schemas.openxmlformats.org/markup-compatibility/2006" xmlns:r="http://schemas.openxmlformats.org/officeDocument/2006/relationships" xmlns:w="http://schemas.openxmlformats.org/wordprocessingml/2006/main" xmlns:w14="http://schemas.microsoft.com/office/word/2010/wordml" xmlns:w15="http://schemas.microsoft.com/office/word/2012/wordml" xmlns:w16cex="http://schemas.microsoft.com/office/word/2018/wordml/cex" xmlns:w16cid="http://schemas.microsoft.com/office/word/2016/wordml/cid" xmlns:w16="http://schemas.microsoft.com/office/word/2018/wordml" xmlns:w16sdtdh="http://schemas.microsoft.com/office/word/2020/wordml/sdtdatahash" xmlns:w16se="http://schemas.microsoft.com/office/word/2015/wordml/symex" mc:Ignorable="w14 w15 w16se w16cid w16 w16cex w16sdtdh">
   <w:docDefaults>
     <w:rPrDefault>
       <w:rPr>
@@ -2213,11 +2445,11 @@
     <w:name w:val="Normal"/>
     <w:qFormat/>
   </w:style>
-  <w:style w:type="paragraph" w:styleId="Titre1">
+  <w:style w:type="paragraph" w:styleId="Heading1">
     <w:name w:val="heading 1"/>
     <w:basedOn w:val="Normal"/>
     <w:next w:val="Normal"/>
-    <w:link w:val="Titre1Car"/>
+    <w:link w:val="Heading1Char"/>
     <w:uiPriority w:val="9"/>
     <w:qFormat/>
     <w:rsid w:val="009355B2"/>
@@ -2234,13 +2466,13 @@
       <w:szCs w:val="32"/>
     </w:rPr>
   </w:style>
-  <w:style w:type="character" w:default="1" w:styleId="Policepardfaut">
+  <w:style w:type="character" w:default="1" w:styleId="DefaultParagraphFont">
     <w:name w:val="Default Paragraph Font"/>
     <w:uiPriority w:val="1"/>
     <w:semiHidden/>
     <w:unhideWhenUsed/>
   </w:style>
-  <w:style w:type="table" w:default="1" w:styleId="TableauNormal">
+  <w:style w:type="table" w:default="1" w:styleId="TableNormal">
     <w:name w:val="Normal Table"/>
     <w:uiPriority w:val="99"/>
     <w:semiHidden/>
@@ -2255,15 +2487,15 @@
       </w:tblCellMar>
     </w:tblPr>
   </w:style>
-  <w:style w:type="numbering" w:default="1" w:styleId="Aucuneliste">
+  <w:style w:type="numbering" w:default="1" w:styleId="NoList">
     <w:name w:val="No List"/>
     <w:uiPriority w:val="99"/>
     <w:semiHidden/>
     <w:unhideWhenUsed/>
   </w:style>
-  <w:style w:type="table" w:styleId="Grilledutableau">
+  <w:style w:type="table" w:styleId="TableGrid">
     <w:name w:val="Table Grid"/>
-    <w:basedOn w:val="TableauNormal"/>
+    <w:basedOn w:val="TableNormal"/>
     <w:uiPriority w:val="39"/>
     <w:rsid w:val="00C249BF"/>
     <w:pPr>
@@ -2280,9 +2512,9 @@
       </w:tblBorders>
     </w:tblPr>
   </w:style>
-  <w:style w:type="table" w:styleId="TableauListe3-Accentuation2">
+  <w:style w:type="table" w:styleId="ListTable3-Accent2">
     <w:name w:val="List Table 3 Accent 2"/>
-    <w:basedOn w:val="TableauNormal"/>
+    <w:basedOn w:val="TableNormal"/>
     <w:uiPriority w:val="48"/>
     <w:rsid w:val="00C249BF"/>
     <w:pPr>
@@ -2404,9 +2636,9 @@
       </w:tcPr>
     </w:tblStylePr>
   </w:style>
-  <w:style w:type="table" w:styleId="TableauGrille4-Accentuation2">
+  <w:style w:type="table" w:styleId="GridTable4-Accent2">
     <w:name w:val="Grid Table 4 Accent 2"/>
-    <w:basedOn w:val="TableauNormal"/>
+    <w:basedOn w:val="TableNormal"/>
     <w:uiPriority w:val="49"/>
     <w:rsid w:val="00C249BF"/>
     <w:pPr>
@@ -2480,10 +2712,10 @@
       </w:tcPr>
     </w:tblStylePr>
   </w:style>
-  <w:style w:type="character" w:customStyle="1" w:styleId="Titre1Car">
-    <w:name w:val="Titre 1 Car"/>
-    <w:basedOn w:val="Policepardfaut"/>
-    <w:link w:val="Titre1"/>
+  <w:style w:type="character" w:customStyle="1" w:styleId="Heading1Char">
+    <w:name w:val="Heading 1 Char"/>
+    <w:basedOn w:val="DefaultParagraphFont"/>
+    <w:link w:val="Heading1"/>
     <w:uiPriority w:val="9"/>
     <w:rsid w:val="009355B2"/>
     <w:rPr>
@@ -2493,9 +2725,9 @@
       <w:szCs w:val="32"/>
     </w:rPr>
   </w:style>
-  <w:style w:type="table" w:styleId="TableauGrille4-Accentuation1">
+  <w:style w:type="table" w:styleId="GridTable4-Accent1">
     <w:name w:val="Grid Table 4 Accent 1"/>
-    <w:basedOn w:val="TableauNormal"/>
+    <w:basedOn w:val="TableNormal"/>
     <w:uiPriority w:val="49"/>
     <w:rsid w:val="00B87B0C"/>
     <w:pPr>

--- a/design/back-end/api-doc.docx
+++ b/design/back-end/api-doc.docx
@@ -1303,6 +1303,179 @@
                 <w:lang w:val="en-US"/>
               </w:rPr>
               <w:t>Register new category</w:t>
+            </w:r>
+          </w:p>
+        </w:tc>
+      </w:tr>
+      <w:tr>
+        <w:tc>
+          <w:tcPr>
+            <w:cnfStyle w:val="001000000000" w:firstRow="0" w:lastRow="0" w:firstColumn="1" w:lastColumn="0" w:oddVBand="0" w:evenVBand="0" w:oddHBand="0" w:evenHBand="0" w:firstRowFirstColumn="0" w:firstRowLastColumn="0" w:lastRowFirstColumn="0" w:lastRowLastColumn="0"/>
+            <w:tcW w:w="1413" w:type="dxa"/>
+            <w:vMerge/>
+            <w:vAlign w:val="center"/>
+          </w:tcPr>
+          <w:p>
+            <w:pPr>
+              <w:spacing w:line="360" w:lineRule="auto"/>
+              <w:rPr>
+                <w:rFonts w:ascii="Segoe UI" w:hAnsi="Segoe UI" w:cs="Segoe UI"/>
+                <w:sz w:val="32"/>
+                <w:szCs w:val="32"/>
+                <w:lang w:val="en-US"/>
+              </w:rPr>
+            </w:pPr>
+          </w:p>
+        </w:tc>
+        <w:tc>
+          <w:tcPr>
+            <w:tcW w:w="4536" w:type="dxa"/>
+            <w:vAlign w:val="center"/>
+          </w:tcPr>
+          <w:p>
+            <w:pPr>
+              <w:spacing w:line="360" w:lineRule="auto"/>
+              <w:cnfStyle w:val="000000000000" w:firstRow="0" w:lastRow="0" w:firstColumn="0" w:lastColumn="0" w:oddVBand="0" w:evenVBand="0" w:oddHBand="0" w:evenHBand="0" w:firstRowFirstColumn="0" w:firstRowLastColumn="0" w:lastRowFirstColumn="0" w:lastRowLastColumn="0"/>
+              <w:rPr>
+                <w:rFonts w:ascii="Segoe UI" w:hAnsi="Segoe UI" w:cs="Segoe UI"/>
+                <w:sz w:val="32"/>
+                <w:szCs w:val="32"/>
+                <w:lang w:val="en-US"/>
+              </w:rPr>
+            </w:pPr>
+            <w:r>
+              <w:rPr>
+                <w:rFonts w:ascii="Segoe UI" w:hAnsi="Segoe UI" w:cs="Segoe UI"/>
+                <w:sz w:val="32"/>
+                <w:szCs w:val="32"/>
+                <w:lang w:val="en-US"/>
+              </w:rPr>
+              <w:t>/others/</w:t>
+            </w:r>
+            <w:r>
+              <w:rPr>
+                <w:rFonts w:ascii="Segoe UI" w:hAnsi="Segoe UI" w:cs="Segoe UI"/>
+                <w:sz w:val="32"/>
+                <w:szCs w:val="32"/>
+                <w:lang w:val="en-US"/>
+              </w:rPr>
+              <w:t>store</w:t>
+            </w:r>
+          </w:p>
+        </w:tc>
+        <w:tc>
+          <w:tcPr>
+            <w:tcW w:w="4111" w:type="dxa"/>
+            <w:gridSpan w:val="2"/>
+            <w:vAlign w:val="center"/>
+          </w:tcPr>
+          <w:p>
+            <w:pPr>
+              <w:spacing w:line="360" w:lineRule="auto"/>
+              <w:cnfStyle w:val="000000000000" w:firstRow="0" w:lastRow="0" w:firstColumn="0" w:lastColumn="0" w:oddVBand="0" w:evenVBand="0" w:oddHBand="0" w:evenHBand="0" w:firstRowFirstColumn="0" w:firstRowLastColumn="0" w:lastRowFirstColumn="0" w:lastRowLastColumn="0"/>
+              <w:rPr>
+                <w:rFonts w:ascii="Segoe UI" w:hAnsi="Segoe UI" w:cs="Segoe UI"/>
+                <w:sz w:val="32"/>
+                <w:szCs w:val="32"/>
+                <w:lang w:val="en-US"/>
+              </w:rPr>
+            </w:pPr>
+            <w:r>
+              <w:rPr>
+                <w:rFonts w:ascii="Segoe UI" w:hAnsi="Segoe UI" w:cs="Segoe UI"/>
+                <w:sz w:val="32"/>
+                <w:szCs w:val="32"/>
+                <w:lang w:val="en-US"/>
+              </w:rPr>
+              <w:t>Register an external person</w:t>
+            </w:r>
+          </w:p>
+        </w:tc>
+      </w:tr>
+      <w:tr>
+        <w:trPr>
+          <w:cnfStyle w:val="000000100000" w:firstRow="0" w:lastRow="0" w:firstColumn="0" w:lastColumn="0" w:oddVBand="0" w:evenVBand="0" w:oddHBand="1" w:evenHBand="0" w:firstRowFirstColumn="0" w:firstRowLastColumn="0" w:lastRowFirstColumn="0" w:lastRowLastColumn="0"/>
+        </w:trPr>
+        <w:tc>
+          <w:tcPr>
+            <w:cnfStyle w:val="001000000000" w:firstRow="0" w:lastRow="0" w:firstColumn="1" w:lastColumn="0" w:oddVBand="0" w:evenVBand="0" w:oddHBand="0" w:evenHBand="0" w:firstRowFirstColumn="0" w:firstRowLastColumn="0" w:lastRowFirstColumn="0" w:lastRowLastColumn="0"/>
+            <w:tcW w:w="1413" w:type="dxa"/>
+            <w:vMerge/>
+            <w:vAlign w:val="center"/>
+          </w:tcPr>
+          <w:p>
+            <w:pPr>
+              <w:spacing w:line="360" w:lineRule="auto"/>
+              <w:rPr>
+                <w:rFonts w:ascii="Segoe UI" w:hAnsi="Segoe UI" w:cs="Segoe UI"/>
+                <w:sz w:val="32"/>
+                <w:szCs w:val="32"/>
+                <w:lang w:val="en-US"/>
+              </w:rPr>
+            </w:pPr>
+          </w:p>
+        </w:tc>
+        <w:tc>
+          <w:tcPr>
+            <w:tcW w:w="4536" w:type="dxa"/>
+            <w:vAlign w:val="center"/>
+          </w:tcPr>
+          <w:p>
+            <w:pPr>
+              <w:spacing w:line="360" w:lineRule="auto"/>
+              <w:cnfStyle w:val="000000100000" w:firstRow="0" w:lastRow="0" w:firstColumn="0" w:lastColumn="0" w:oddVBand="0" w:evenVBand="0" w:oddHBand="1" w:evenHBand="0" w:firstRowFirstColumn="0" w:firstRowLastColumn="0" w:lastRowFirstColumn="0" w:lastRowLastColumn="0"/>
+              <w:rPr>
+                <w:rFonts w:ascii="Segoe UI" w:hAnsi="Segoe UI" w:cs="Segoe UI"/>
+                <w:sz w:val="32"/>
+                <w:szCs w:val="32"/>
+                <w:lang w:val="en-US"/>
+              </w:rPr>
+            </w:pPr>
+            <w:r>
+              <w:rPr>
+                <w:rFonts w:ascii="Segoe UI" w:hAnsi="Segoe UI" w:cs="Segoe UI"/>
+                <w:sz w:val="32"/>
+                <w:szCs w:val="32"/>
+                <w:lang w:val="en-US"/>
+              </w:rPr>
+              <w:t>/others/</w:t>
+            </w:r>
+            <w:r>
+              <w:rPr>
+                <w:rFonts w:ascii="Segoe UI" w:hAnsi="Segoe UI" w:cs="Segoe UI"/>
+                <w:sz w:val="32"/>
+                <w:szCs w:val="32"/>
+                <w:lang w:val="en-US"/>
+              </w:rPr>
+              <w:t>login</w:t>
+            </w:r>
+          </w:p>
+        </w:tc>
+        <w:tc>
+          <w:tcPr>
+            <w:tcW w:w="4111" w:type="dxa"/>
+            <w:gridSpan w:val="2"/>
+            <w:vAlign w:val="center"/>
+          </w:tcPr>
+          <w:p>
+            <w:pPr>
+              <w:spacing w:line="360" w:lineRule="auto"/>
+              <w:cnfStyle w:val="000000100000" w:firstRow="0" w:lastRow="0" w:firstColumn="0" w:lastColumn="0" w:oddVBand="0" w:evenVBand="0" w:oddHBand="1" w:evenHBand="0" w:firstRowFirstColumn="0" w:firstRowLastColumn="0" w:lastRowFirstColumn="0" w:lastRowLastColumn="0"/>
+              <w:rPr>
+                <w:rFonts w:ascii="Segoe UI" w:hAnsi="Segoe UI" w:cs="Segoe UI"/>
+                <w:sz w:val="32"/>
+                <w:szCs w:val="32"/>
+                <w:lang w:val="en-US"/>
+              </w:rPr>
+            </w:pPr>
+            <w:r>
+              <w:rPr>
+                <w:rFonts w:ascii="Segoe UI" w:hAnsi="Segoe UI" w:cs="Segoe UI"/>
+                <w:sz w:val="32"/>
+                <w:szCs w:val="32"/>
+                <w:lang w:val="en-US"/>
+              </w:rPr>
+              <w:t>Login an external person</w:t>
             </w:r>
           </w:p>
         </w:tc>
